--- a/Участок ремонта форм/Документация/Приказы/Приказ о создании коммисии по формокомплектам.docx
+++ b/Участок ремонта форм/Документация/Приказы/Приказ о создании коммисии по формокомплектам.docx
@@ -162,8 +162,6 @@
         </w:rPr>
         <w:t xml:space="preserve"> </w:t>
       </w:r>
-      <w:bookmarkStart w:id="0" w:name="_GoBack"/>
-      <w:bookmarkEnd w:id="0"/>
       <w:r>
         <w:rPr>
           <w:rFonts w:ascii="Times New Roman" w:hAnsi="Times New Roman" w:cs="Times New Roman"/>
@@ -265,47 +263,7 @@
           <w:szCs w:val="28"/>
           <w:lang w:val="ru-RU"/>
         </w:rPr>
-        <w:t xml:space="preserve">В целях контроля за состоянием </w:t>
-      </w:r>
-      <w:proofErr w:type="spellStart"/>
-      <w:r>
-        <w:rPr>
-          <w:rFonts w:ascii="Times New Roman" w:hAnsi="Times New Roman" w:cs="Times New Roman"/>
-          <w:sz w:val="28"/>
-          <w:szCs w:val="28"/>
-          <w:lang w:val="ru-RU"/>
-        </w:rPr>
-        <w:t>формокомплектов</w:t>
-      </w:r>
-      <w:proofErr w:type="spellEnd"/>
-      <w:r>
-        <w:rPr>
-          <w:rFonts w:ascii="Times New Roman" w:hAnsi="Times New Roman" w:cs="Times New Roman"/>
-          <w:sz w:val="28"/>
-          <w:szCs w:val="28"/>
-          <w:lang w:val="ru-RU"/>
-        </w:rPr>
-        <w:t xml:space="preserve">, введении в эксплуатацию и выводе деталей </w:t>
-      </w:r>
-      <w:proofErr w:type="spellStart"/>
-      <w:r>
-        <w:rPr>
-          <w:rFonts w:ascii="Times New Roman" w:hAnsi="Times New Roman" w:cs="Times New Roman"/>
-          <w:sz w:val="28"/>
-          <w:szCs w:val="28"/>
-          <w:lang w:val="ru-RU"/>
-        </w:rPr>
-        <w:t>формокомплектов</w:t>
-      </w:r>
-      <w:proofErr w:type="spellEnd"/>
-      <w:r>
-        <w:rPr>
-          <w:rFonts w:ascii="Times New Roman" w:hAnsi="Times New Roman" w:cs="Times New Roman"/>
-          <w:sz w:val="28"/>
-          <w:szCs w:val="28"/>
-          <w:lang w:val="ru-RU"/>
-        </w:rPr>
-        <w:t xml:space="preserve"> из эксплуатации</w:t>
+        <w:t>В целях контроля за состоянием формокомплектов, введении в эксплуатацию и выводе деталей формокомплектов из эксплуатации</w:t>
       </w:r>
     </w:p>
     <w:p>
@@ -378,27 +336,7 @@
           <w:szCs w:val="28"/>
           <w:lang w:val="ru-RU"/>
         </w:rPr>
-        <w:t xml:space="preserve">Создать комиссию по обследованию </w:t>
-      </w:r>
-      <w:proofErr w:type="spellStart"/>
-      <w:r>
-        <w:rPr>
-          <w:rFonts w:ascii="Times New Roman" w:hAnsi="Times New Roman" w:cs="Times New Roman"/>
-          <w:sz w:val="28"/>
-          <w:szCs w:val="28"/>
-          <w:lang w:val="ru-RU"/>
-        </w:rPr>
-        <w:t>формокомплектов</w:t>
-      </w:r>
-      <w:proofErr w:type="spellEnd"/>
-      <w:r>
-        <w:rPr>
-          <w:rFonts w:ascii="Times New Roman" w:hAnsi="Times New Roman" w:cs="Times New Roman"/>
-          <w:sz w:val="28"/>
-          <w:szCs w:val="28"/>
-          <w:lang w:val="ru-RU"/>
-        </w:rPr>
-        <w:t xml:space="preserve"> в составе:</w:t>
+        <w:t>Создать комиссию по обследованию формокомплектов в составе:</w:t>
       </w:r>
     </w:p>
     <w:p>
@@ -498,67 +436,7 @@
           <w:szCs w:val="28"/>
           <w:lang w:val="ru-RU"/>
         </w:rPr>
-        <w:t xml:space="preserve">Комиссии в своей работе производить приемку </w:t>
-      </w:r>
-      <w:proofErr w:type="spellStart"/>
-      <w:r>
-        <w:rPr>
-          <w:rFonts w:ascii="Times New Roman" w:hAnsi="Times New Roman" w:cs="Times New Roman"/>
-          <w:sz w:val="28"/>
-          <w:szCs w:val="28"/>
-          <w:lang w:val="ru-RU"/>
-        </w:rPr>
-        <w:t>формокомплектов</w:t>
-      </w:r>
-      <w:proofErr w:type="spellEnd"/>
-      <w:r>
-        <w:rPr>
-          <w:rFonts w:ascii="Times New Roman" w:hAnsi="Times New Roman" w:cs="Times New Roman"/>
-          <w:sz w:val="28"/>
-          <w:szCs w:val="28"/>
-          <w:lang w:val="ru-RU"/>
-        </w:rPr>
-        <w:t xml:space="preserve"> с составлением акта о приемке, в процессе эксплуатации </w:t>
-      </w:r>
-      <w:proofErr w:type="spellStart"/>
-      <w:r>
-        <w:rPr>
-          <w:rFonts w:ascii="Times New Roman" w:hAnsi="Times New Roman" w:cs="Times New Roman"/>
-          <w:sz w:val="28"/>
-          <w:szCs w:val="28"/>
-          <w:lang w:val="ru-RU"/>
-        </w:rPr>
-        <w:t>формокомплектов</w:t>
-      </w:r>
-      <w:proofErr w:type="spellEnd"/>
-      <w:r>
-        <w:rPr>
-          <w:rFonts w:ascii="Times New Roman" w:hAnsi="Times New Roman" w:cs="Times New Roman"/>
-          <w:sz w:val="28"/>
-          <w:szCs w:val="28"/>
-          <w:lang w:val="ru-RU"/>
-        </w:rPr>
-        <w:t xml:space="preserve"> обследовать их состояние и актом утверждать принятие решение о списании изношенных деталей </w:t>
-      </w:r>
-      <w:proofErr w:type="spellStart"/>
-      <w:r>
-        <w:rPr>
-          <w:rFonts w:ascii="Times New Roman" w:hAnsi="Times New Roman" w:cs="Times New Roman"/>
-          <w:sz w:val="28"/>
-          <w:szCs w:val="28"/>
-          <w:lang w:val="ru-RU"/>
-        </w:rPr>
-        <w:t>формокомплектов</w:t>
-      </w:r>
-      <w:proofErr w:type="spellEnd"/>
-      <w:r>
-        <w:rPr>
-          <w:rFonts w:ascii="Times New Roman" w:hAnsi="Times New Roman" w:cs="Times New Roman"/>
-          <w:sz w:val="28"/>
-          <w:szCs w:val="28"/>
-          <w:lang w:val="ru-RU"/>
-        </w:rPr>
-        <w:t>.</w:t>
+        <w:t>Комиссии в своей работе производить приемку формокомплектов с составлением акта о приемке, в процессе эксплуатации формокомплектов обследовать их состояние и актом утверждать принятие решение о списании изношенных деталей формокомплектов.</w:t>
       </w:r>
     </w:p>
     <w:p>
@@ -736,6 +614,46 @@
     </w:p>
     <w:p>
       <w:pPr>
+        <w:rPr>
+          <w:rFonts w:ascii="Times New Roman" w:hAnsi="Times New Roman" w:cs="Times New Roman"/>
+          <w:sz w:val="28"/>
+          <w:szCs w:val="28"/>
+          <w:lang w:val="ru-RU"/>
+        </w:rPr>
+      </w:pPr>
+      <w:r>
+        <w:rPr>
+          <w:rFonts w:ascii="Times New Roman" w:hAnsi="Times New Roman" w:cs="Times New Roman"/>
+          <w:sz w:val="28"/>
+          <w:szCs w:val="28"/>
+          <w:lang w:val="ru-RU"/>
+        </w:rPr>
+        <w:lastRenderedPageBreak/>
+        <w:br w:type="page"/>
+      </w:r>
+    </w:p>
+    <w:p>
+      <w:pPr>
+        <w:rPr>
+          <w:rFonts w:ascii="Times New Roman" w:hAnsi="Times New Roman" w:cs="Times New Roman"/>
+          <w:sz w:val="28"/>
+          <w:szCs w:val="28"/>
+          <w:lang w:val="ru-RU"/>
+        </w:rPr>
+      </w:pPr>
+    </w:p>
+    <w:p>
+      <w:pPr>
+        <w:rPr>
+          <w:rFonts w:ascii="Times New Roman" w:hAnsi="Times New Roman" w:cs="Times New Roman"/>
+          <w:sz w:val="28"/>
+          <w:szCs w:val="28"/>
+          <w:lang w:val="ru-RU"/>
+        </w:rPr>
+      </w:pPr>
+    </w:p>
+    <w:p>
+      <w:pPr>
         <w:spacing w:after="0" w:line="360" w:lineRule="auto"/>
         <w:ind w:right="-6"/>
         <w:rPr>
@@ -745,14 +663,14 @@
           <w:lang w:val="ru-RU"/>
         </w:rPr>
       </w:pPr>
-      <w:r>
-        <w:rPr>
-          <w:rFonts w:ascii="Times New Roman" w:hAnsi="Times New Roman" w:cs="Times New Roman"/>
-          <w:sz w:val="28"/>
-          <w:szCs w:val="28"/>
-          <w:lang w:val="ru-RU"/>
-        </w:rPr>
-        <w:lastRenderedPageBreak/>
+      <w:bookmarkStart w:id="0" w:name="_GoBack"/>
+      <w:r>
+        <w:rPr>
+          <w:rFonts w:ascii="Times New Roman" w:hAnsi="Times New Roman" w:cs="Times New Roman"/>
+          <w:sz w:val="28"/>
+          <w:szCs w:val="28"/>
+          <w:lang w:val="ru-RU"/>
+        </w:rPr>
         <w:t>СОГЛАСОВАНО</w:t>
       </w:r>
     </w:p>
@@ -1068,6 +986,7 @@
         <w:t>:</w:t>
       </w:r>
     </w:p>
+    <w:bookmarkEnd w:id="0"/>
     <w:p>
       <w:pPr>
         <w:tabs>
@@ -1130,8 +1049,7 @@
           <w:lang w:val="ru-RU"/>
         </w:rPr>
         <w:sectPr>
-          <w:headerReference w:type="default" r:id="rId8"/>
-          <w:headerReference w:type="first" r:id="rId9"/>
+          <w:headerReference w:type="first" r:id="rId8"/>
           <w:type w:val="continuous"/>
           <w:pgSz w:w="11920" w:h="16840"/>
           <w:pgMar w:top="1134" w:right="850" w:bottom="1134" w:left="1701" w:header="720" w:footer="720" w:gutter="0"/>
@@ -1222,16 +1140,6 @@
 </file>
 
 <file path=word/header1.xml><?xml version="1.0" encoding="utf-8"?>
-<w:hdr xmlns:wpc="http://schemas.microsoft.com/office/word/2010/wordprocessingCanvas" xmlns:mc="http://schemas.openxmlformats.org/markup-compatibility/2006" xmlns:o="urn:schemas-microsoft-com:office:office" xmlns:r="http://schemas.openxmlformats.org/officeDocument/2006/relationships" xmlns:m="http://schemas.openxmlformats.org/officeDocument/2006/math" xmlns:v="urn:schemas-microsoft-com:vml" xmlns:wp14="http://schemas.microsoft.com/office/word/2010/wordprocessingDrawing" xmlns:wp="http://schemas.openxmlformats.org/drawingml/2006/wordprocessingDrawing" xmlns:w10="urn:schemas-microsoft-com:office:word" xmlns:w="http://schemas.openxmlformats.org/wordprocessingml/2006/main" xmlns:w14="http://schemas.microsoft.com/office/word/2010/wordml" xmlns:w15="http://schemas.microsoft.com/office/word/2012/wordml" xmlns:wpg="http://schemas.microsoft.com/office/word/2010/wordprocessingGroup" xmlns:wpi="http://schemas.microsoft.com/office/word/2010/wordprocessingInk" xmlns:wne="http://schemas.microsoft.com/office/word/2006/wordml" xmlns:wps="http://schemas.microsoft.com/office/word/2010/wordprocessingShape" mc:Ignorable="w14 w15 wp14">
-  <w:p>
-    <w:pPr>
-      <w:pStyle w:val="a5"/>
-    </w:pPr>
-  </w:p>
-</w:hdr>
-</file>
-
-<file path=word/header2.xml><?xml version="1.0" encoding="utf-8"?>
 <w:hdr xmlns:wpc="http://schemas.microsoft.com/office/word/2010/wordprocessingCanvas" xmlns:mc="http://schemas.openxmlformats.org/markup-compatibility/2006" xmlns:o="urn:schemas-microsoft-com:office:office" xmlns:r="http://schemas.openxmlformats.org/officeDocument/2006/relationships" xmlns:m="http://schemas.openxmlformats.org/officeDocument/2006/math" xmlns:v="urn:schemas-microsoft-com:vml" xmlns:wp14="http://schemas.microsoft.com/office/word/2010/wordprocessingDrawing" xmlns:wp="http://schemas.openxmlformats.org/drawingml/2006/wordprocessingDrawing" xmlns:w10="urn:schemas-microsoft-com:office:word" xmlns:w="http://schemas.openxmlformats.org/wordprocessingml/2006/main" xmlns:w14="http://schemas.microsoft.com/office/word/2010/wordml" xmlns:w15="http://schemas.microsoft.com/office/word/2012/wordml" xmlns:wpg="http://schemas.microsoft.com/office/word/2010/wordprocessingGroup" xmlns:wpi="http://schemas.microsoft.com/office/word/2010/wordprocessingInk" xmlns:wne="http://schemas.microsoft.com/office/word/2006/wordml" xmlns:wps="http://schemas.microsoft.com/office/word/2010/wordprocessingShape" mc:Ignorable="w14 w15 wp14">
   <w:tbl>
     <w:tblPr>
@@ -2672,7 +2580,7 @@
 </file>
 
 <file path=customXml/itemProps1.xml><?xml version="1.0" encoding="utf-8"?>
-<ds:datastoreItem xmlns:ds="http://schemas.openxmlformats.org/officeDocument/2006/customXml" ds:itemID="{53FA33C9-C337-4DF4-AA5F-4640FA5AEA42}">
+<ds:datastoreItem xmlns:ds="http://schemas.openxmlformats.org/officeDocument/2006/customXml" ds:itemID="{2FBCD38F-0E29-468D-A360-4CFA3E356F71}">
   <ds:schemaRefs>
     <ds:schemaRef ds:uri="http://schemas.openxmlformats.org/officeDocument/2006/bibliography"/>
   </ds:schemaRefs>
